--- a/Artefakte/Masterplan.docx
+++ b/Artefakte/Masterplan.docx
@@ -390,7 +390,7 @@
               <w:cnfStyle w:val="000000000000" w:firstRow="0" w:lastRow="0" w:firstColumn="0" w:lastColumn="0" w:oddVBand="0" w:evenVBand="0" w:oddHBand="0" w:evenHBand="0" w:firstRowFirstColumn="0" w:firstRowLastColumn="0" w:lastRowFirstColumn="0" w:lastRowLastColumn="0"/>
             </w:pPr>
             <w:r>
-              <w:t>Janes Heuberger</w:t>
+              <w:t>Friedrich Schmidt</w:t>
             </w:r>
           </w:p>
         </w:tc>
@@ -406,22 +406,7 @@
               <w:t>06</w:t>
             </w:r>
             <w:r>
-              <w:t>.</w:t>
-            </w:r>
-            <w:r>
-              <w:t>-</w:t>
-            </w:r>
-            <w:r>
-              <w:t>10</w:t>
-            </w:r>
-            <w:r>
-              <w:t>.0</w:t>
-            </w:r>
-            <w:r>
-              <w:t>6</w:t>
-            </w:r>
-            <w:r>
-              <w:t>.19</w:t>
+              <w:t>.-10.06.19</w:t>
             </w:r>
           </w:p>
         </w:tc>
@@ -499,7 +484,10 @@
         </w:tc>
       </w:tr>
     </w:tbl>
-    <w:p/>
+    <w:p>
+      <w:bookmarkStart w:id="0" w:name="_GoBack"/>
+      <w:bookmarkEnd w:id="0"/>
+    </w:p>
     <w:p>
       <w:pPr>
         <w:pStyle w:val="IntensivesZitat"/>
@@ -1072,10 +1060,7 @@
       </w:tr>
     </w:tbl>
     <w:p/>
-    <w:p>
-      <w:bookmarkStart w:id="0" w:name="_GoBack"/>
-      <w:bookmarkEnd w:id="0"/>
-    </w:p>
+    <w:p/>
     <w:sectPr>
       <w:pgSz w:w="11906" w:h="16838"/>
       <w:pgMar w:top="1417" w:right="1417" w:bottom="1134" w:left="1417" w:header="708" w:footer="708" w:gutter="0"/>

--- a/Artefakte/Masterplan.docx
+++ b/Artefakte/Masterplan.docx
@@ -484,10 +484,7 @@
         </w:tc>
       </w:tr>
     </w:tbl>
-    <w:p>
-      <w:bookmarkStart w:id="0" w:name="_GoBack"/>
-      <w:bookmarkEnd w:id="0"/>
-    </w:p>
+    <w:p/>
     <w:p>
       <w:pPr>
         <w:pStyle w:val="IntensivesZitat"/>
@@ -701,6 +698,9 @@
             <w:pPr>
               <w:cnfStyle w:val="000000100000" w:firstRow="0" w:lastRow="0" w:firstColumn="0" w:lastColumn="0" w:oddVBand="0" w:evenVBand="0" w:oddHBand="1" w:evenHBand="0" w:firstRowFirstColumn="0" w:firstRowLastColumn="0" w:lastRowFirstColumn="0" w:lastRowLastColumn="0"/>
             </w:pPr>
+            <w:r>
+              <w:t>ja</w:t>
+            </w:r>
           </w:p>
         </w:tc>
       </w:tr>
@@ -758,6 +758,9 @@
             <w:pPr>
               <w:cnfStyle w:val="000000000000" w:firstRow="0" w:lastRow="0" w:firstColumn="0" w:lastColumn="0" w:oddVBand="0" w:evenVBand="0" w:oddHBand="0" w:evenHBand="0" w:firstRowFirstColumn="0" w:firstRowLastColumn="0" w:lastRowFirstColumn="0" w:lastRowLastColumn="0"/>
             </w:pPr>
+            <w:r>
+              <w:t>ja</w:t>
+            </w:r>
           </w:p>
         </w:tc>
       </w:tr>
@@ -818,6 +821,11 @@
             <w:pPr>
               <w:cnfStyle w:val="000000100000" w:firstRow="0" w:lastRow="0" w:firstColumn="0" w:lastColumn="0" w:oddVBand="0" w:evenVBand="0" w:oddHBand="1" w:evenHBand="0" w:firstRowFirstColumn="0" w:firstRowLastColumn="0" w:lastRowFirstColumn="0" w:lastRowLastColumn="0"/>
             </w:pPr>
+            <w:r>
+              <w:t>ja</w:t>
+            </w:r>
+            <w:bookmarkStart w:id="0" w:name="_GoBack"/>
+            <w:bookmarkEnd w:id="0"/>
           </w:p>
         </w:tc>
       </w:tr>
@@ -875,6 +883,9 @@
             <w:pPr>
               <w:cnfStyle w:val="000000000000" w:firstRow="0" w:lastRow="0" w:firstColumn="0" w:lastColumn="0" w:oddVBand="0" w:evenVBand="0" w:oddHBand="0" w:evenHBand="0" w:firstRowFirstColumn="0" w:firstRowLastColumn="0" w:lastRowFirstColumn="0" w:lastRowLastColumn="0"/>
             </w:pPr>
+            <w:r>
+              <w:t>ja</w:t>
+            </w:r>
           </w:p>
         </w:tc>
       </w:tr>
@@ -1055,6 +1066,9 @@
             <w:pPr>
               <w:cnfStyle w:val="000000100000" w:firstRow="0" w:lastRow="0" w:firstColumn="0" w:lastColumn="0" w:oddVBand="0" w:evenVBand="0" w:oddHBand="1" w:evenHBand="0" w:firstRowFirstColumn="0" w:firstRowLastColumn="0" w:lastRowFirstColumn="0" w:lastRowLastColumn="0"/>
             </w:pPr>
+            <w:r>
+              <w:t>ja</w:t>
+            </w:r>
           </w:p>
         </w:tc>
       </w:tr>

--- a/Artefakte/Masterplan.docx
+++ b/Artefakte/Masterplan.docx
@@ -55,7 +55,7 @@
         <w:tc>
           <w:tcPr>
             <w:cnfStyle w:val="001000000000" w:firstRow="0" w:lastRow="0" w:firstColumn="1" w:lastColumn="0" w:oddVBand="0" w:evenVBand="0" w:oddHBand="0" w:evenHBand="0" w:firstRowFirstColumn="0" w:firstRowLastColumn="0" w:lastRowFirstColumn="0" w:lastRowLastColumn="0"/>
-            <w:tcW w:w="2833" w:type="dxa"/>
+            <w:tcW w:w="2829" w:type="dxa"/>
           </w:tcPr>
           <w:p>
             <w:pPr>
@@ -77,7 +77,7 @@
         </w:tc>
         <w:tc>
           <w:tcPr>
-            <w:tcW w:w="2055" w:type="dxa"/>
+            <w:tcW w:w="2047" w:type="dxa"/>
           </w:tcPr>
           <w:p>
             <w:pPr>
@@ -98,7 +98,7 @@
         </w:tc>
         <w:tc>
           <w:tcPr>
-            <w:tcW w:w="3442" w:type="dxa"/>
+            <w:tcW w:w="3423" w:type="dxa"/>
           </w:tcPr>
           <w:p>
             <w:pPr>
@@ -119,7 +119,7 @@
         </w:tc>
         <w:tc>
           <w:tcPr>
-            <w:tcW w:w="958" w:type="dxa"/>
+            <w:tcW w:w="989" w:type="dxa"/>
           </w:tcPr>
           <w:p>
             <w:pPr>
@@ -146,7 +146,7 @@
         <w:tc>
           <w:tcPr>
             <w:cnfStyle w:val="001000000000" w:firstRow="0" w:lastRow="0" w:firstColumn="1" w:lastColumn="0" w:oddVBand="0" w:evenVBand="0" w:oddHBand="0" w:evenHBand="0" w:firstRowFirstColumn="0" w:firstRowLastColumn="0" w:lastRowFirstColumn="0" w:lastRowLastColumn="0"/>
-            <w:tcW w:w="2833" w:type="dxa"/>
+            <w:tcW w:w="2829" w:type="dxa"/>
           </w:tcPr>
           <w:p>
             <w:pPr>
@@ -188,7 +188,7 @@
         </w:tc>
         <w:tc>
           <w:tcPr>
-            <w:tcW w:w="2055" w:type="dxa"/>
+            <w:tcW w:w="2047" w:type="dxa"/>
           </w:tcPr>
           <w:p>
             <w:pPr>
@@ -201,7 +201,7 @@
         </w:tc>
         <w:tc>
           <w:tcPr>
-            <w:tcW w:w="3442" w:type="dxa"/>
+            <w:tcW w:w="3423" w:type="dxa"/>
           </w:tcPr>
           <w:p>
             <w:pPr>
@@ -214,7 +214,7 @@
         </w:tc>
         <w:tc>
           <w:tcPr>
-            <w:tcW w:w="958" w:type="dxa"/>
+            <w:tcW w:w="989" w:type="dxa"/>
           </w:tcPr>
           <w:p>
             <w:pPr>
@@ -230,7 +230,7 @@
         <w:tc>
           <w:tcPr>
             <w:cnfStyle w:val="001000000000" w:firstRow="0" w:lastRow="0" w:firstColumn="1" w:lastColumn="0" w:oddVBand="0" w:evenVBand="0" w:oddHBand="0" w:evenHBand="0" w:firstRowFirstColumn="0" w:firstRowLastColumn="0" w:lastRowFirstColumn="0" w:lastRowLastColumn="0"/>
-            <w:tcW w:w="2833" w:type="dxa"/>
+            <w:tcW w:w="2829" w:type="dxa"/>
           </w:tcPr>
           <w:p>
             <w:pPr>
@@ -248,7 +248,7 @@
         </w:tc>
         <w:tc>
           <w:tcPr>
-            <w:tcW w:w="2055" w:type="dxa"/>
+            <w:tcW w:w="2047" w:type="dxa"/>
           </w:tcPr>
           <w:p>
             <w:pPr>
@@ -261,7 +261,7 @@
         </w:tc>
         <w:tc>
           <w:tcPr>
-            <w:tcW w:w="3442" w:type="dxa"/>
+            <w:tcW w:w="3423" w:type="dxa"/>
           </w:tcPr>
           <w:p>
             <w:pPr>
@@ -274,15 +274,12 @@
         </w:tc>
         <w:tc>
           <w:tcPr>
-            <w:tcW w:w="958" w:type="dxa"/>
+            <w:tcW w:w="989" w:type="dxa"/>
           </w:tcPr>
           <w:p>
             <w:pPr>
               <w:cnfStyle w:val="000000000000" w:firstRow="0" w:lastRow="0" w:firstColumn="0" w:lastColumn="0" w:oddVBand="0" w:evenVBand="0" w:oddHBand="0" w:evenHBand="0" w:firstRowFirstColumn="0" w:firstRowLastColumn="0" w:lastRowFirstColumn="0" w:lastRowLastColumn="0"/>
             </w:pPr>
-            <w:r>
-              <w:t>ja</w:t>
-            </w:r>
           </w:p>
         </w:tc>
       </w:tr>
@@ -293,7 +290,7 @@
         <w:tc>
           <w:tcPr>
             <w:cnfStyle w:val="001000000000" w:firstRow="0" w:lastRow="0" w:firstColumn="1" w:lastColumn="0" w:oddVBand="0" w:evenVBand="0" w:oddHBand="0" w:evenHBand="0" w:firstRowFirstColumn="0" w:firstRowLastColumn="0" w:lastRowFirstColumn="0" w:lastRowLastColumn="0"/>
-            <w:tcW w:w="2833" w:type="dxa"/>
+            <w:tcW w:w="2829" w:type="dxa"/>
           </w:tcPr>
           <w:p>
             <w:pPr>
@@ -311,7 +308,7 @@
         </w:tc>
         <w:tc>
           <w:tcPr>
-            <w:tcW w:w="2055" w:type="dxa"/>
+            <w:tcW w:w="2047" w:type="dxa"/>
           </w:tcPr>
           <w:p>
             <w:pPr>
@@ -324,7 +321,7 @@
         </w:tc>
         <w:tc>
           <w:tcPr>
-            <w:tcW w:w="3442" w:type="dxa"/>
+            <w:tcW w:w="3423" w:type="dxa"/>
           </w:tcPr>
           <w:p>
             <w:pPr>
@@ -337,15 +334,12 @@
         </w:tc>
         <w:tc>
           <w:tcPr>
-            <w:tcW w:w="958" w:type="dxa"/>
+            <w:tcW w:w="989" w:type="dxa"/>
           </w:tcPr>
           <w:p>
             <w:pPr>
               <w:cnfStyle w:val="000000100000" w:firstRow="0" w:lastRow="0" w:firstColumn="0" w:lastColumn="0" w:oddVBand="0" w:evenVBand="0" w:oddHBand="1" w:evenHBand="0" w:firstRowFirstColumn="0" w:firstRowLastColumn="0" w:lastRowFirstColumn="0" w:lastRowLastColumn="0"/>
             </w:pPr>
-            <w:r>
-              <w:t>ja</w:t>
-            </w:r>
           </w:p>
         </w:tc>
       </w:tr>
@@ -353,7 +347,7 @@
         <w:tc>
           <w:tcPr>
             <w:cnfStyle w:val="001000000000" w:firstRow="0" w:lastRow="0" w:firstColumn="1" w:lastColumn="0" w:oddVBand="0" w:evenVBand="0" w:oddHBand="0" w:evenHBand="0" w:firstRowFirstColumn="0" w:firstRowLastColumn="0" w:lastRowFirstColumn="0" w:lastRowLastColumn="0"/>
-            <w:tcW w:w="2833" w:type="dxa"/>
+            <w:tcW w:w="2829" w:type="dxa"/>
           </w:tcPr>
           <w:p>
             <w:pPr>
@@ -383,7 +377,7 @@
         </w:tc>
         <w:tc>
           <w:tcPr>
-            <w:tcW w:w="2055" w:type="dxa"/>
+            <w:tcW w:w="2047" w:type="dxa"/>
           </w:tcPr>
           <w:p>
             <w:pPr>
@@ -396,7 +390,7 @@
         </w:tc>
         <w:tc>
           <w:tcPr>
-            <w:tcW w:w="3442" w:type="dxa"/>
+            <w:tcW w:w="3423" w:type="dxa"/>
           </w:tcPr>
           <w:p>
             <w:pPr>
@@ -412,73 +406,11 @@
         </w:tc>
         <w:tc>
           <w:tcPr>
-            <w:tcW w:w="958" w:type="dxa"/>
+            <w:tcW w:w="989" w:type="dxa"/>
           </w:tcPr>
           <w:p>
             <w:pPr>
               <w:cnfStyle w:val="000000000000" w:firstRow="0" w:lastRow="0" w:firstColumn="0" w:lastColumn="0" w:oddVBand="0" w:evenVBand="0" w:oddHBand="0" w:evenHBand="0" w:firstRowFirstColumn="0" w:firstRowLastColumn="0" w:lastRowFirstColumn="0" w:lastRowLastColumn="0"/>
-            </w:pPr>
-          </w:p>
-        </w:tc>
-      </w:tr>
-      <w:tr>
-        <w:trPr>
-          <w:cnfStyle w:val="000000100000" w:firstRow="0" w:lastRow="0" w:firstColumn="0" w:lastColumn="0" w:oddVBand="0" w:evenVBand="0" w:oddHBand="1" w:evenHBand="0" w:firstRowFirstColumn="0" w:firstRowLastColumn="0" w:lastRowFirstColumn="0" w:lastRowLastColumn="0"/>
-        </w:trPr>
-        <w:tc>
-          <w:tcPr>
-            <w:cnfStyle w:val="001000000000" w:firstRow="0" w:lastRow="0" w:firstColumn="1" w:lastColumn="0" w:oddVBand="0" w:evenVBand="0" w:oddHBand="0" w:evenHBand="0" w:firstRowFirstColumn="0" w:firstRowLastColumn="0" w:lastRowFirstColumn="0" w:lastRowLastColumn="0"/>
-            <w:tcW w:w="2833" w:type="dxa"/>
-          </w:tcPr>
-          <w:p>
-            <w:pPr>
-              <w:rPr>
-                <w:b w:val="0"/>
-              </w:rPr>
-            </w:pPr>
-            <w:proofErr w:type="spellStart"/>
-            <w:r>
-              <w:rPr>
-                <w:b w:val="0"/>
-              </w:rPr>
-              <w:t>DatabaseManagement</w:t>
-            </w:r>
-            <w:proofErr w:type="spellEnd"/>
-          </w:p>
-        </w:tc>
-        <w:tc>
-          <w:tcPr>
-            <w:tcW w:w="2055" w:type="dxa"/>
-          </w:tcPr>
-          <w:p>
-            <w:pPr>
-              <w:cnfStyle w:val="000000100000" w:firstRow="0" w:lastRow="0" w:firstColumn="0" w:lastColumn="0" w:oddVBand="0" w:evenVBand="0" w:oddHBand="1" w:evenHBand="0" w:firstRowFirstColumn="0" w:firstRowLastColumn="0" w:lastRowFirstColumn="0" w:lastRowLastColumn="0"/>
-            </w:pPr>
-            <w:r>
-              <w:t>Janes Heuberger</w:t>
-            </w:r>
-          </w:p>
-        </w:tc>
-        <w:tc>
-          <w:tcPr>
-            <w:tcW w:w="3442" w:type="dxa"/>
-          </w:tcPr>
-          <w:p>
-            <w:pPr>
-              <w:cnfStyle w:val="000000100000" w:firstRow="0" w:lastRow="0" w:firstColumn="0" w:lastColumn="0" w:oddVBand="0" w:evenVBand="0" w:oddHBand="1" w:evenHBand="0" w:firstRowFirstColumn="0" w:firstRowLastColumn="0" w:lastRowFirstColumn="0" w:lastRowLastColumn="0"/>
-            </w:pPr>
-            <w:r>
-              <w:t>04.-06.06.19</w:t>
-            </w:r>
-          </w:p>
-        </w:tc>
-        <w:tc>
-          <w:tcPr>
-            <w:tcW w:w="958" w:type="dxa"/>
-          </w:tcPr>
-          <w:p>
-            <w:pPr>
-              <w:cnfStyle w:val="000000100000" w:firstRow="0" w:lastRow="0" w:firstColumn="0" w:lastColumn="0" w:oddVBand="0" w:evenVBand="0" w:oddHBand="1" w:evenHBand="0" w:firstRowFirstColumn="0" w:firstRowLastColumn="0" w:lastRowFirstColumn="0" w:lastRowLastColumn="0"/>
             </w:pPr>
           </w:p>
         </w:tc>
@@ -824,8 +756,6 @@
             <w:r>
               <w:t>ja</w:t>
             </w:r>
-            <w:bookmarkStart w:id="0" w:name="_GoBack"/>
-            <w:bookmarkEnd w:id="0"/>
           </w:p>
         </w:tc>
       </w:tr>
@@ -1073,7 +1003,10 @@
         </w:tc>
       </w:tr>
     </w:tbl>
-    <w:p/>
+    <w:p>
+      <w:bookmarkStart w:id="0" w:name="_GoBack"/>
+      <w:bookmarkEnd w:id="0"/>
+    </w:p>
     <w:p/>
     <w:sectPr>
       <w:pgSz w:w="11906" w:h="16838"/>

--- a/Artefakte/Masterplan.docx
+++ b/Artefakte/Masterplan.docx
@@ -280,6 +280,9 @@
             <w:pPr>
               <w:cnfStyle w:val="000000000000" w:firstRow="0" w:lastRow="0" w:firstColumn="0" w:lastColumn="0" w:oddVBand="0" w:evenVBand="0" w:oddHBand="0" w:evenHBand="0" w:firstRowFirstColumn="0" w:firstRowLastColumn="0" w:lastRowFirstColumn="0" w:lastRowLastColumn="0"/>
             </w:pPr>
+            <w:r>
+              <w:t>ja</w:t>
+            </w:r>
           </w:p>
         </w:tc>
       </w:tr>
@@ -340,6 +343,9 @@
             <w:pPr>
               <w:cnfStyle w:val="000000100000" w:firstRow="0" w:lastRow="0" w:firstColumn="0" w:lastColumn="0" w:oddVBand="0" w:evenVBand="0" w:oddHBand="1" w:evenHBand="0" w:firstRowFirstColumn="0" w:firstRowLastColumn="0" w:lastRowFirstColumn="0" w:lastRowLastColumn="0"/>
             </w:pPr>
+            <w:r>
+              <w:t>ja</w:t>
+            </w:r>
           </w:p>
         </w:tc>
       </w:tr>
@@ -412,6 +418,9 @@
             <w:pPr>
               <w:cnfStyle w:val="000000000000" w:firstRow="0" w:lastRow="0" w:firstColumn="0" w:lastColumn="0" w:oddVBand="0" w:evenVBand="0" w:oddHBand="0" w:evenHBand="0" w:firstRowFirstColumn="0" w:firstRowLastColumn="0" w:lastRowFirstColumn="0" w:lastRowLastColumn="0"/>
             </w:pPr>
+            <w:r>
+              <w:t>ja</w:t>
+            </w:r>
           </w:p>
         </w:tc>
       </w:tr>
@@ -936,6 +945,9 @@
             <w:pPr>
               <w:cnfStyle w:val="000000000000" w:firstRow="0" w:lastRow="0" w:firstColumn="0" w:lastColumn="0" w:oddVBand="0" w:evenVBand="0" w:oddHBand="0" w:evenHBand="0" w:firstRowFirstColumn="0" w:firstRowLastColumn="0" w:lastRowFirstColumn="0" w:lastRowLastColumn="0"/>
             </w:pPr>
+            <w:r>
+              <w:t>ja</w:t>
+            </w:r>
           </w:p>
         </w:tc>
       </w:tr>
@@ -1003,11 +1015,11 @@
         </w:tc>
       </w:tr>
     </w:tbl>
+    <w:p/>
     <w:p>
       <w:bookmarkStart w:id="0" w:name="_GoBack"/>
       <w:bookmarkEnd w:id="0"/>
     </w:p>
-    <w:p/>
     <w:sectPr>
       <w:pgSz w:w="11906" w:h="16838"/>
       <w:pgMar w:top="1417" w:right="1417" w:bottom="1134" w:left="1417" w:header="708" w:footer="708" w:gutter="0"/>
